--- a/ManageSudoUser/ManageSudoUserReadme.docx
+++ b/ManageSudoUser/ManageSudoUserReadme.docx
@@ -47,42 +47,7 @@
           <w:sz w:val="44"/>
           <w:szCs w:val="44"/>
         </w:rPr>
-        <w:t>Add and remove a</w:t>
-      </w:r>
-      <w:r>
-        <w:rPr>
-          <w:rFonts w:ascii="Arial" w:hAnsi="Arial" w:cs="Arial"/>
-          <w:b/>
-          <w:bCs/>
-          <w:color w:val="323232"/>
-          <w:sz w:val="44"/>
-          <w:szCs w:val="44"/>
-        </w:rPr>
-        <w:t xml:space="preserve"> user from </w:t>
-      </w:r>
-      <w:proofErr w:type="spellStart"/>
-      <w:r>
-        <w:rPr>
-          <w:rFonts w:ascii="Arial" w:hAnsi="Arial" w:cs="Arial"/>
-          <w:b/>
-          <w:bCs/>
-          <w:color w:val="323232"/>
-          <w:sz w:val="44"/>
-          <w:szCs w:val="44"/>
-        </w:rPr>
-        <w:t>sudoers</w:t>
-      </w:r>
-      <w:proofErr w:type="spellEnd"/>
-      <w:r>
-        <w:rPr>
-          <w:rFonts w:ascii="Arial" w:hAnsi="Arial" w:cs="Arial"/>
-          <w:b/>
-          <w:bCs/>
-          <w:color w:val="323232"/>
-          <w:sz w:val="44"/>
-          <w:szCs w:val="44"/>
-        </w:rPr>
-        <w:t xml:space="preserve"> list.</w:t>
+        <w:t>Add and remove a user from sudoers list.</w:t>
       </w:r>
     </w:p>
     <w:p/>
@@ -129,39 +94,7 @@
           <w:szCs w:val="27"/>
           <w:shd w:val="clear" w:color="auto" w:fill="FFFFFF"/>
         </w:rPr>
-        <w:t>Workflow for adding and removing a</w:t>
-      </w:r>
-      <w:r>
-        <w:rPr>
-          <w:rFonts w:ascii="Arial" w:hAnsi="Arial" w:cs="Arial"/>
-          <w:color w:val="969696"/>
-          <w:sz w:val="27"/>
-          <w:szCs w:val="27"/>
-          <w:shd w:val="clear" w:color="auto" w:fill="FFFFFF"/>
-        </w:rPr>
-        <w:t xml:space="preserve"> user from </w:t>
-      </w:r>
-      <w:proofErr w:type="spellStart"/>
-      <w:r>
-        <w:rPr>
-          <w:rFonts w:ascii="Arial" w:hAnsi="Arial" w:cs="Arial"/>
-          <w:color w:val="969696"/>
-          <w:sz w:val="27"/>
-          <w:szCs w:val="27"/>
-          <w:shd w:val="clear" w:color="auto" w:fill="FFFFFF"/>
-        </w:rPr>
-        <w:t>sudoers</w:t>
-      </w:r>
-      <w:proofErr w:type="spellEnd"/>
-      <w:r>
-        <w:rPr>
-          <w:rFonts w:ascii="Arial" w:hAnsi="Arial" w:cs="Arial"/>
-          <w:color w:val="969696"/>
-          <w:sz w:val="27"/>
-          <w:szCs w:val="27"/>
-          <w:shd w:val="clear" w:color="auto" w:fill="FFFFFF"/>
-        </w:rPr>
-        <w:t xml:space="preserve"> list. This bundle has dependency on Core and Validation KI bundles.</w:t>
+        <w:t>Workflow for adding and removing a user from sudoers list. This bundle has dependency on Core and Validation KI bundles.</w:t>
       </w:r>
     </w:p>
     <w:p>
@@ -236,16 +169,7 @@
           <w:sz w:val="27"/>
           <w:szCs w:val="27"/>
         </w:rPr>
-        <w:t>For this reason, Workflow KIs seem to not follow traditional best practices of KI Creation in terms of reusability. They are, however atomi</w:t>
-      </w:r>
-      <w:r>
-        <w:rPr>
-          <w:rFonts w:ascii="Arial" w:eastAsia="Times New Roman" w:hAnsi="Arial" w:cs="Arial"/>
-          <w:color w:val="323232"/>
-          <w:sz w:val="27"/>
-          <w:szCs w:val="27"/>
-        </w:rPr>
-        <w:t xml:space="preserve">c pieces of knowledge, meaning the knowledge cannot be broken down further while still maintaining the same level of functionality. </w:t>
+        <w:t xml:space="preserve">For this reason, Workflow KIs seem to not follow traditional best practices of KI Creation in terms of reusability. They are, however atomic pieces of knowledge, meaning the knowledge cannot be broken down further while still maintaining the same level of functionality. </w:t>
       </w:r>
     </w:p>
     <w:p>
@@ -266,36 +190,7 @@
           <w:sz w:val="27"/>
           <w:szCs w:val="27"/>
         </w:rPr>
-        <w:t xml:space="preserve">Due to the controlled nature of the Workflow approach, the Workflow KIs try to </w:t>
-      </w:r>
-      <w:proofErr w:type="gramStart"/>
-      <w:r>
-        <w:rPr>
-          <w:rFonts w:ascii="Arial" w:eastAsia="Times New Roman" w:hAnsi="Arial" w:cs="Arial"/>
-          <w:color w:val="323232"/>
-          <w:sz w:val="27"/>
-          <w:szCs w:val="27"/>
-        </w:rPr>
-        <w:t>structure</w:t>
-      </w:r>
-      <w:proofErr w:type="gramEnd"/>
-      <w:r>
-        <w:rPr>
-          <w:rFonts w:ascii="Arial" w:eastAsia="Times New Roman" w:hAnsi="Arial" w:cs="Arial"/>
-          <w:color w:val="323232"/>
-          <w:sz w:val="27"/>
-          <w:szCs w:val="27"/>
-        </w:rPr>
-        <w:t xml:space="preserve"> Tasks like steps in a sequence rat</w:t>
-      </w:r>
-      <w:r>
-        <w:rPr>
-          <w:rFonts w:ascii="Arial" w:eastAsia="Times New Roman" w:hAnsi="Arial" w:cs="Arial"/>
-          <w:color w:val="323232"/>
-          <w:sz w:val="27"/>
-          <w:szCs w:val="27"/>
-        </w:rPr>
-        <w:t xml:space="preserve">her than letting </w:t>
+        <w:t xml:space="preserve">Due to the controlled nature of the Workflow approach, the Workflow KIs try to structure Tasks like steps in a sequence rather than letting </w:t>
       </w:r>
       <w:proofErr w:type="spellStart"/>
       <w:r>
@@ -454,36 +349,43 @@
           <w:sz w:val="27"/>
           <w:szCs w:val="27"/>
         </w:rPr>
-        <w:t xml:space="preserve">This bundle intends to create and modify an issue in </w:t>
-      </w:r>
-      <w:proofErr w:type="spellStart"/>
-      <w:r>
-        <w:rPr>
-          <w:rFonts w:ascii="Arial" w:eastAsia="Times New Roman" w:hAnsi="Arial" w:cs="Arial"/>
-          <w:color w:val="323232"/>
-          <w:sz w:val="27"/>
-          <w:szCs w:val="27"/>
-        </w:rPr>
-        <w:t>jira</w:t>
-      </w:r>
-      <w:proofErr w:type="spellEnd"/>
-      <w:r>
-        <w:rPr>
-          <w:rFonts w:ascii="Arial" w:eastAsia="Times New Roman" w:hAnsi="Arial" w:cs="Arial"/>
-          <w:color w:val="323232"/>
-          <w:sz w:val="27"/>
-          <w:szCs w:val="27"/>
-        </w:rPr>
-        <w:t xml:space="preserve"> on the give</w:t>
-      </w:r>
-      <w:r>
-        <w:rPr>
-          <w:rFonts w:ascii="Arial" w:eastAsia="Times New Roman" w:hAnsi="Arial" w:cs="Arial"/>
-          <w:color w:val="323232"/>
-          <w:sz w:val="27"/>
-          <w:szCs w:val="27"/>
-        </w:rPr>
-        <w:t>n host.</w:t>
+        <w:t xml:space="preserve">This bundle intends to </w:t>
+      </w:r>
+      <w:r>
+        <w:rPr>
+          <w:rFonts w:ascii="Arial" w:eastAsia="Times New Roman" w:hAnsi="Arial" w:cs="Arial"/>
+          <w:color w:val="323232"/>
+          <w:sz w:val="27"/>
+          <w:szCs w:val="27"/>
+        </w:rPr>
+        <w:t>add or remove users from</w:t>
+      </w:r>
+      <w:r>
+        <w:rPr>
+          <w:rFonts w:ascii="Arial" w:eastAsia="Times New Roman" w:hAnsi="Arial" w:cs="Arial"/>
+          <w:color w:val="323232"/>
+          <w:sz w:val="27"/>
+          <w:szCs w:val="27"/>
+        </w:rPr>
+        <w:t xml:space="preserve"> </w:t>
+      </w:r>
+      <w:r>
+        <w:rPr>
+          <w:rFonts w:ascii="Arial" w:eastAsia="Times New Roman" w:hAnsi="Arial" w:cs="Arial"/>
+          <w:color w:val="323232"/>
+          <w:sz w:val="27"/>
+          <w:szCs w:val="27"/>
+        </w:rPr>
+        <w:t xml:space="preserve">sudoers list </w:t>
+      </w:r>
+      <w:r>
+        <w:rPr>
+          <w:rFonts w:ascii="Arial" w:eastAsia="Times New Roman" w:hAnsi="Arial" w:cs="Arial"/>
+          <w:color w:val="323232"/>
+          <w:sz w:val="27"/>
+          <w:szCs w:val="27"/>
+        </w:rPr>
+        <w:t>on the given host.</w:t>
       </w:r>
     </w:p>
     <w:p>
@@ -531,7 +433,6 @@
           <w:sz w:val="36"/>
           <w:szCs w:val="36"/>
         </w:rPr>
-        <w:lastRenderedPageBreak/>
         <w:t>Dependencies</w:t>
       </w:r>
     </w:p>
@@ -962,16 +863,7 @@
           <w:sz w:val="27"/>
           <w:szCs w:val="27"/>
         </w:rPr>
-        <w:t>For your reference</w:t>
-      </w:r>
-      <w:r>
-        <w:rPr>
-          <w:rFonts w:ascii="Arial" w:eastAsia="Times New Roman" w:hAnsi="Arial" w:cs="Arial"/>
-          <w:color w:val="323232"/>
-          <w:sz w:val="27"/>
-          <w:szCs w:val="27"/>
-        </w:rPr>
-        <w:t>, please see sample issue below</w:t>
+        <w:t>For your reference, please see sample issue below</w:t>
       </w:r>
     </w:p>
     <w:p>
@@ -990,7 +882,27 @@
           <w:sz w:val="27"/>
           <w:szCs w:val="27"/>
         </w:rPr>
-        <w:t>This will trigger the KI and run the workflow to add or modify an issue in  </w:t>
+        <w:t xml:space="preserve">This will trigger the KI and run the workflow to </w:t>
+      </w:r>
+      <w:r>
+        <w:rPr>
+          <w:rFonts w:ascii="Arial" w:eastAsia="Times New Roman" w:hAnsi="Arial" w:cs="Arial"/>
+          <w:color w:val="323232"/>
+          <w:sz w:val="27"/>
+          <w:szCs w:val="27"/>
+        </w:rPr>
+        <w:t>add or remove users from sudoers list</w:t>
+      </w:r>
+      <w:bookmarkStart w:id="0" w:name="_GoBack"/>
+      <w:bookmarkEnd w:id="0"/>
+      <w:r>
+        <w:rPr>
+          <w:rFonts w:ascii="Arial" w:eastAsia="Times New Roman" w:hAnsi="Arial" w:cs="Arial"/>
+          <w:color w:val="323232"/>
+          <w:sz w:val="27"/>
+          <w:szCs w:val="27"/>
+        </w:rPr>
+        <w:t> on your machine (as specified in the </w:t>
       </w:r>
       <w:r>
         <w:rPr>
@@ -1000,25 +912,6 @@
           <w:szCs w:val="20"/>
           <w:shd w:val="clear" w:color="auto" w:fill="F1F1F1"/>
         </w:rPr>
-        <w:t>JIRA</w:t>
-      </w:r>
-      <w:r>
-        <w:rPr>
-          <w:rFonts w:ascii="Arial" w:eastAsia="Times New Roman" w:hAnsi="Arial" w:cs="Arial"/>
-          <w:color w:val="323232"/>
-          <w:sz w:val="27"/>
-          <w:szCs w:val="27"/>
-        </w:rPr>
-        <w:t> on your machine (as specified in the </w:t>
-      </w:r>
-      <w:r>
-        <w:rPr>
-          <w:rFonts w:ascii="Consolas" w:eastAsia="Times New Roman" w:hAnsi="Consolas" w:cs="Consolas"/>
-          <w:color w:val="C7254E"/>
-          <w:sz w:val="20"/>
-          <w:szCs w:val="20"/>
-          <w:shd w:val="clear" w:color="auto" w:fill="F1F1F1"/>
-        </w:rPr>
         <w:t>Issue</w:t>
       </w:r>
       <w:r>
@@ -1134,73 +1027,77 @@
           <w:szCs w:val="27"/>
           <w:shd w:val="clear" w:color="auto" w:fill="FFFFFF"/>
         </w:rPr>
-        <w:t>Add/Remove</w:t>
-      </w:r>
-      <w:r>
+        <w:t>Add/Remove a user to sudoers list.</w:t>
+      </w:r>
+    </w:p>
+    <w:p>
+      <w:pPr>
+        <w:pStyle w:val="NoSpacing"/>
         <w:rPr>
           <w:rFonts w:ascii="Arial" w:hAnsi="Arial" w:cs="Arial"/>
           <w:sz w:val="27"/>
           <w:szCs w:val="27"/>
           <w:shd w:val="clear" w:color="auto" w:fill="FFFFFF"/>
         </w:rPr>
-        <w:t xml:space="preserve"> a user to </w:t>
-      </w:r>
-      <w:proofErr w:type="spellStart"/>
-      <w:r>
+      </w:pPr>
+    </w:p>
+    <w:p>
+      <w:pPr>
+        <w:pStyle w:val="NoSpacing"/>
         <w:rPr>
           <w:rFonts w:ascii="Arial" w:hAnsi="Arial" w:cs="Arial"/>
           <w:sz w:val="27"/>
           <w:szCs w:val="27"/>
           <w:shd w:val="clear" w:color="auto" w:fill="FFFFFF"/>
         </w:rPr>
-        <w:t>sudoers</w:t>
-      </w:r>
-      <w:proofErr w:type="spellEnd"/>
-      <w:r>
+      </w:pPr>
+    </w:p>
+    <w:p>
+      <w:pPr>
+        <w:pStyle w:val="NoSpacing"/>
         <w:rPr>
           <w:rFonts w:ascii="Arial" w:hAnsi="Arial" w:cs="Arial"/>
           <w:sz w:val="27"/>
           <w:szCs w:val="27"/>
           <w:shd w:val="clear" w:color="auto" w:fill="FFFFFF"/>
         </w:rPr>
-        <w:t xml:space="preserve"> list.</w:t>
-      </w:r>
-    </w:p>
-    <w:p>
-      <w:pPr>
-        <w:pStyle w:val="NoSpacing"/>
+      </w:pPr>
+    </w:p>
+    <w:p>
+      <w:pPr>
         <w:rPr>
           <w:rFonts w:ascii="Arial" w:hAnsi="Arial" w:cs="Arial"/>
-          <w:sz w:val="27"/>
-          <w:szCs w:val="27"/>
-          <w:shd w:val="clear" w:color="auto" w:fill="FFFFFF"/>
-        </w:rPr>
-      </w:pPr>
-    </w:p>
-    <w:p>
-      <w:pPr>
-        <w:pStyle w:val="NoSpacing"/>
+          <w:color w:val="323232"/>
+          <w:sz w:val="27"/>
+          <w:szCs w:val="27"/>
+          <w:shd w:val="clear" w:color="auto" w:fill="FFFFFF"/>
+        </w:rPr>
+      </w:pPr>
+    </w:p>
+    <w:p>
+      <w:pPr>
         <w:rPr>
           <w:rFonts w:ascii="Arial" w:hAnsi="Arial" w:cs="Arial"/>
-          <w:sz w:val="27"/>
-          <w:szCs w:val="27"/>
-          <w:shd w:val="clear" w:color="auto" w:fill="FFFFFF"/>
-        </w:rPr>
-      </w:pPr>
-    </w:p>
-    <w:p>
-      <w:pPr>
-        <w:pStyle w:val="NoSpacing"/>
+          <w:color w:val="323232"/>
+          <w:sz w:val="27"/>
+          <w:szCs w:val="27"/>
+          <w:shd w:val="clear" w:color="auto" w:fill="FFFFFF"/>
+        </w:rPr>
+      </w:pPr>
+    </w:p>
+    <w:p>
+      <w:pPr>
         <w:rPr>
           <w:rFonts w:ascii="Arial" w:hAnsi="Arial" w:cs="Arial"/>
-          <w:sz w:val="27"/>
-          <w:szCs w:val="27"/>
-          <w:shd w:val="clear" w:color="auto" w:fill="FFFFFF"/>
-        </w:rPr>
-      </w:pPr>
-    </w:p>
-    <w:p>
-      <w:pPr>
+          <w:color w:val="323232"/>
+          <w:sz w:val="27"/>
+          <w:szCs w:val="27"/>
+          <w:shd w:val="clear" w:color="auto" w:fill="FFFFFF"/>
+        </w:rPr>
+      </w:pPr>
+    </w:p>
+    <w:p>
+      <w:r>
         <w:rPr>
           <w:rFonts w:ascii="Arial" w:hAnsi="Arial" w:cs="Arial"/>
           <w:color w:val="323232"/>
@@ -1208,10 +1105,11 @@
           <w:szCs w:val="27"/>
           <w:shd w:val="clear" w:color="auto" w:fill="FFFFFF"/>
         </w:rPr>
-      </w:pPr>
-    </w:p>
-    <w:p>
-      <w:pPr>
+        <w:t>Sample Issue</w:t>
+      </w:r>
+    </w:p>
+    <w:p>
+      <w:r>
         <w:rPr>
           <w:rFonts w:ascii="Arial" w:hAnsi="Arial" w:cs="Arial"/>
           <w:color w:val="323232"/>
@@ -1219,83 +1117,7 @@
           <w:szCs w:val="27"/>
           <w:shd w:val="clear" w:color="auto" w:fill="FFFFFF"/>
         </w:rPr>
-      </w:pPr>
-    </w:p>
-    <w:p>
-      <w:pPr>
-        <w:rPr>
-          <w:rFonts w:ascii="Arial" w:hAnsi="Arial" w:cs="Arial"/>
-          <w:color w:val="323232"/>
-          <w:sz w:val="27"/>
-          <w:szCs w:val="27"/>
-          <w:shd w:val="clear" w:color="auto" w:fill="FFFFFF"/>
-        </w:rPr>
-      </w:pPr>
-    </w:p>
-    <w:p>
-      <w:r>
-        <w:rPr>
-          <w:rFonts w:ascii="Arial" w:hAnsi="Arial" w:cs="Arial"/>
-          <w:color w:val="323232"/>
-          <w:sz w:val="27"/>
-          <w:szCs w:val="27"/>
-          <w:shd w:val="clear" w:color="auto" w:fill="FFFFFF"/>
-        </w:rPr>
-        <w:t>Sample Issue</w:t>
-      </w:r>
-    </w:p>
-    <w:p>
-      <w:r>
-        <w:rPr>
-          <w:rFonts w:ascii="Arial" w:hAnsi="Arial" w:cs="Arial"/>
-          <w:color w:val="323232"/>
-          <w:sz w:val="27"/>
-          <w:szCs w:val="27"/>
-          <w:shd w:val="clear" w:color="auto" w:fill="FFFFFF"/>
-        </w:rPr>
-        <w:t>1</w:t>
-      </w:r>
-      <w:r>
-        <w:rPr>
-          <w:rFonts w:ascii="Arial" w:hAnsi="Arial" w:cs="Arial"/>
-          <w:color w:val="323232"/>
-          <w:sz w:val="27"/>
-          <w:szCs w:val="27"/>
-          <w:shd w:val="clear" w:color="auto" w:fill="FFFFFF"/>
-        </w:rPr>
-        <w:t xml:space="preserve">. </w:t>
-      </w:r>
-      <w:r>
-        <w:rPr>
-          <w:rFonts w:ascii="Arial" w:hAnsi="Arial" w:cs="Arial"/>
-          <w:color w:val="323232"/>
-          <w:sz w:val="27"/>
-          <w:szCs w:val="27"/>
-          <w:shd w:val="clear" w:color="auto" w:fill="FFFFFF"/>
-        </w:rPr>
-        <w:t xml:space="preserve">Issue to add a user to </w:t>
-      </w:r>
-      <w:proofErr w:type="spellStart"/>
-      <w:r>
-        <w:rPr>
-          <w:rFonts w:ascii="Arial" w:hAnsi="Arial" w:cs="Arial"/>
-          <w:color w:val="323232"/>
-          <w:sz w:val="27"/>
-          <w:szCs w:val="27"/>
-          <w:shd w:val="clear" w:color="auto" w:fill="FFFFFF"/>
-        </w:rPr>
-        <w:t>sudoers</w:t>
-      </w:r>
-      <w:proofErr w:type="spellEnd"/>
-      <w:r>
-        <w:rPr>
-          <w:rFonts w:ascii="Arial" w:hAnsi="Arial" w:cs="Arial"/>
-          <w:color w:val="323232"/>
-          <w:sz w:val="27"/>
-          <w:szCs w:val="27"/>
-          <w:shd w:val="clear" w:color="auto" w:fill="FFFFFF"/>
-        </w:rPr>
-        <w:t xml:space="preserve"> list.</w:t>
+        <w:t>1. Issue to add a user to sudoers list.</w:t>
       </w:r>
     </w:p>
     <w:p>
@@ -1310,13 +1132,7 @@
         <w:rPr>
           <w:shd w:val="clear" w:color="auto" w:fill="FFFFFF"/>
         </w:rPr>
-        <w:t>I</w:t>
-      </w:r>
-      <w:r>
-        <w:rPr>
-          <w:shd w:val="clear" w:color="auto" w:fill="FFFFFF"/>
-        </w:rPr>
-        <w:t>ssue:</w:t>
+        <w:t>Issue:</w:t>
       </w:r>
     </w:p>
     <w:p>
@@ -1328,6 +1144,7 @@
         <w:rPr>
           <w:shd w:val="clear" w:color="auto" w:fill="FFFFFF"/>
         </w:rPr>
+        <w:lastRenderedPageBreak/>
         <w:t xml:space="preserve">  </w:t>
       </w:r>
       <w:proofErr w:type="spellStart"/>
@@ -1426,7 +1243,6 @@
         </w:rPr>
         <w:t xml:space="preserve">Add User to </w:t>
       </w:r>
-      <w:proofErr w:type="spellStart"/>
       <w:r>
         <w:rPr>
           <w:rFonts w:ascii="Monospace" w:hAnsi="Monospace"/>
@@ -1437,7 +1253,6 @@
         </w:rPr>
         <w:t>Sudoers</w:t>
       </w:r>
-      <w:proofErr w:type="spellEnd"/>
       <w:r>
         <w:rPr>
           <w:rFonts w:ascii="Monospace" w:hAnsi="Monospace"/>
@@ -1462,7 +1277,6 @@
         <w:rPr>
           <w:shd w:val="clear" w:color="auto" w:fill="FFFFFF"/>
         </w:rPr>
-        <w:lastRenderedPageBreak/>
         <w:t xml:space="preserve">  </w:t>
       </w:r>
       <w:proofErr w:type="spellStart"/>
@@ -1543,13 +1357,7 @@
         <w:rPr>
           <w:shd w:val="clear" w:color="auto" w:fill="FFFFFF"/>
         </w:rPr>
-        <w:t xml:space="preserve">: </w:t>
-      </w:r>
-      <w:r>
-        <w:rPr>
-          <w:shd w:val="clear" w:color="auto" w:fill="FFFFFF"/>
-        </w:rPr>
-        <w:t>Created</w:t>
+        <w:t>: Created</w:t>
       </w:r>
     </w:p>
     <w:p>
@@ -1669,56 +1477,18 @@
           <w:szCs w:val="27"/>
           <w:shd w:val="clear" w:color="auto" w:fill="FFFFFF"/>
         </w:rPr>
-        <w:t xml:space="preserve">2. </w:t>
-      </w:r>
-      <w:r>
-        <w:rPr>
-          <w:rFonts w:ascii="Arial" w:hAnsi="Arial" w:cs="Arial"/>
-          <w:color w:val="323232"/>
-          <w:sz w:val="27"/>
-          <w:szCs w:val="27"/>
-          <w:shd w:val="clear" w:color="auto" w:fill="FFFFFF"/>
-        </w:rPr>
-        <w:t xml:space="preserve">Issue to remove a user from </w:t>
-      </w:r>
-      <w:proofErr w:type="spellStart"/>
-      <w:r>
-        <w:rPr>
-          <w:rFonts w:ascii="Arial" w:hAnsi="Arial" w:cs="Arial"/>
-          <w:color w:val="323232"/>
-          <w:sz w:val="27"/>
-          <w:szCs w:val="27"/>
-          <w:shd w:val="clear" w:color="auto" w:fill="FFFFFF"/>
-        </w:rPr>
-        <w:t>sudoers</w:t>
-      </w:r>
-      <w:proofErr w:type="spellEnd"/>
-      <w:r>
-        <w:rPr>
-          <w:rFonts w:ascii="Arial" w:hAnsi="Arial" w:cs="Arial"/>
-          <w:color w:val="323232"/>
-          <w:sz w:val="27"/>
-          <w:szCs w:val="27"/>
-          <w:shd w:val="clear" w:color="auto" w:fill="FFFFFF"/>
-        </w:rPr>
-        <w:t xml:space="preserve"> list.</w:t>
-      </w:r>
-    </w:p>
-    <w:p>
-      <w:pPr>
-        <w:pStyle w:val="NoSpacing"/>
-      </w:pPr>
-      <w:r>
-        <w:rPr>
-          <w:shd w:val="clear" w:color="auto" w:fill="FFFFFF"/>
-        </w:rPr>
-        <w:t>I</w:t>
-      </w:r>
-      <w:r>
-        <w:rPr>
-          <w:shd w:val="clear" w:color="auto" w:fill="FFFFFF"/>
-        </w:rPr>
-        <w:t>ssue:</w:t>
+        <w:t>2. Issue to remove a user from sudoers list.</w:t>
+      </w:r>
+    </w:p>
+    <w:p>
+      <w:pPr>
+        <w:pStyle w:val="NoSpacing"/>
+      </w:pPr>
+      <w:r>
+        <w:rPr>
+          <w:shd w:val="clear" w:color="auto" w:fill="FFFFFF"/>
+        </w:rPr>
+        <w:t>Issue:</w:t>
       </w:r>
     </w:p>
     <w:p>
@@ -1825,7 +1595,6 @@
         </w:rPr>
         <w:t xml:space="preserve">Remove User from </w:t>
       </w:r>
-      <w:proofErr w:type="spellStart"/>
       <w:r>
         <w:rPr>
           <w:rFonts w:ascii="Monospace" w:hAnsi="Monospace"/>
@@ -1834,8 +1603,146 @@
           <w:u w:val="single"/>
           <w:shd w:val="clear" w:color="auto" w:fill="E8F2FE"/>
         </w:rPr>
-        <w:t>Sudoe</w:t>
-      </w:r>
+        <w:t>Sudoers</w:t>
+      </w:r>
+      <w:r>
+        <w:rPr>
+          <w:rFonts w:ascii="Monospace" w:hAnsi="Monospace"/>
+          <w:sz w:val="20"/>
+          <w:shd w:val="clear" w:color="auto" w:fill="E8F2FE"/>
+        </w:rPr>
+        <w:t xml:space="preserve"> list</w:t>
+      </w:r>
+      <w:r>
+        <w:rPr>
+          <w:shd w:val="clear" w:color="auto" w:fill="FFFFFF"/>
+        </w:rPr>
+        <w:t>'</w:t>
+      </w:r>
+    </w:p>
+    <w:p>
+      <w:pPr>
+        <w:pStyle w:val="NoSpacing"/>
+      </w:pPr>
+      <w:r>
+        <w:rPr>
+          <w:shd w:val="clear" w:color="auto" w:fill="FFFFFF"/>
+        </w:rPr>
+        <w:t xml:space="preserve">  </w:t>
+      </w:r>
+      <w:proofErr w:type="spellStart"/>
+      <w:r>
+        <w:rPr>
+          <w:rFonts w:ascii="Monospace" w:hAnsi="Monospace"/>
+          <w:sz w:val="20"/>
+          <w:shd w:val="clear" w:color="auto" w:fill="E8F2FE"/>
+        </w:rPr>
+        <w:t>RemoveSudoUserWorkflow</w:t>
+      </w:r>
+      <w:proofErr w:type="spellEnd"/>
+      <w:r>
+        <w:rPr>
+          <w:shd w:val="clear" w:color="auto" w:fill="FFFFFF"/>
+        </w:rPr>
+        <w:t>:</w:t>
+      </w:r>
+    </w:p>
+    <w:p>
+      <w:pPr>
+        <w:pStyle w:val="NoSpacing"/>
+      </w:pPr>
+      <w:r>
+        <w:rPr>
+          <w:shd w:val="clear" w:color="auto" w:fill="FFFFFF"/>
+        </w:rPr>
+        <w:t xml:space="preserve">  </w:t>
+      </w:r>
+      <w:r>
+        <w:rPr>
+          <w:shd w:val="clear" w:color="auto" w:fill="FFFFFF"/>
+        </w:rPr>
+        <w:tab/>
+      </w:r>
+      <w:proofErr w:type="spellStart"/>
+      <w:r>
+        <w:rPr>
+          <w:shd w:val="clear" w:color="auto" w:fill="FFFFFF"/>
+        </w:rPr>
+        <w:t>TargetMachine</w:t>
+      </w:r>
+      <w:proofErr w:type="spellEnd"/>
+      <w:r>
+        <w:rPr>
+          <w:shd w:val="clear" w:color="auto" w:fill="FFFFFF"/>
+        </w:rPr>
+        <w:t>: Shree</w:t>
+      </w:r>
+    </w:p>
+    <w:p>
+      <w:pPr>
+        <w:pStyle w:val="NoSpacing"/>
+        <w:rPr>
+          <w:rFonts w:ascii="Monospace" w:hAnsi="Monospace"/>
+          <w:sz w:val="20"/>
+          <w:shd w:val="clear" w:color="auto" w:fill="FFFFFF"/>
+        </w:rPr>
+      </w:pPr>
+      <w:r>
+        <w:rPr>
+          <w:shd w:val="clear" w:color="auto" w:fill="FFFFFF"/>
+        </w:rPr>
+        <w:t xml:space="preserve">    </w:t>
+      </w:r>
+      <w:r>
+        <w:rPr>
+          <w:shd w:val="clear" w:color="auto" w:fill="FFFFFF"/>
+        </w:rPr>
+        <w:tab/>
+      </w:r>
+      <w:proofErr w:type="spellStart"/>
+      <w:r>
+        <w:rPr>
+          <w:shd w:val="clear" w:color="auto" w:fill="FFFFFF"/>
+        </w:rPr>
+        <w:t>TargetState</w:t>
+      </w:r>
+      <w:proofErr w:type="spellEnd"/>
+      <w:r>
+        <w:rPr>
+          <w:shd w:val="clear" w:color="auto" w:fill="FFFFFF"/>
+        </w:rPr>
+        <w:t>: Created</w:t>
+      </w:r>
+    </w:p>
+    <w:p>
+      <w:pPr>
+        <w:pStyle w:val="NoSpacing"/>
+      </w:pPr>
+      <w:r>
+        <w:rPr>
+          <w:shd w:val="clear" w:color="auto" w:fill="FFFFFF"/>
+        </w:rPr>
+        <w:t xml:space="preserve">           </w:t>
+      </w:r>
+      <w:proofErr w:type="spellStart"/>
+      <w:r>
+        <w:rPr>
+          <w:rFonts w:ascii="Monospace" w:hAnsi="Monospace"/>
+          <w:sz w:val="20"/>
+          <w:shd w:val="clear" w:color="auto" w:fill="E8F2FE"/>
+        </w:rPr>
+        <w:t>LinuxUser</w:t>
+      </w:r>
+      <w:proofErr w:type="spellEnd"/>
+      <w:r>
+        <w:rPr>
+          <w:rFonts w:ascii="Monospace" w:hAnsi="Monospace"/>
+          <w:sz w:val="20"/>
+          <w:shd w:val="clear" w:color="auto" w:fill="E8F2FE"/>
+        </w:rPr>
+        <w:t xml:space="preserve">: </w:t>
+      </w:r>
+      <w:proofErr w:type="spellStart"/>
       <w:r>
         <w:rPr>
           <w:rFonts w:ascii="Monospace" w:hAnsi="Monospace"/>
@@ -1844,155 +1751,6 @@
           <w:u w:val="single"/>
           <w:shd w:val="clear" w:color="auto" w:fill="E8F2FE"/>
         </w:rPr>
-        <w:t>rs</w:t>
-      </w:r>
-      <w:proofErr w:type="spellEnd"/>
-      <w:r>
-        <w:rPr>
-          <w:rFonts w:ascii="Monospace" w:hAnsi="Monospace"/>
-          <w:sz w:val="20"/>
-          <w:shd w:val="clear" w:color="auto" w:fill="E8F2FE"/>
-        </w:rPr>
-        <w:t xml:space="preserve"> list</w:t>
-      </w:r>
-      <w:r>
-        <w:rPr>
-          <w:shd w:val="clear" w:color="auto" w:fill="FFFFFF"/>
-        </w:rPr>
-        <w:t>'</w:t>
-      </w:r>
-    </w:p>
-    <w:p>
-      <w:pPr>
-        <w:pStyle w:val="NoSpacing"/>
-      </w:pPr>
-      <w:r>
-        <w:rPr>
-          <w:shd w:val="clear" w:color="auto" w:fill="FFFFFF"/>
-        </w:rPr>
-        <w:t xml:space="preserve">  </w:t>
-      </w:r>
-      <w:proofErr w:type="spellStart"/>
-      <w:r>
-        <w:rPr>
-          <w:rFonts w:ascii="Monospace" w:hAnsi="Monospace"/>
-          <w:sz w:val="20"/>
-          <w:shd w:val="clear" w:color="auto" w:fill="E8F2FE"/>
-        </w:rPr>
-        <w:t>RemoveSudoUserWorkflow</w:t>
-      </w:r>
-      <w:proofErr w:type="spellEnd"/>
-      <w:r>
-        <w:rPr>
-          <w:shd w:val="clear" w:color="auto" w:fill="FFFFFF"/>
-        </w:rPr>
-        <w:t>:</w:t>
-      </w:r>
-    </w:p>
-    <w:p>
-      <w:pPr>
-        <w:pStyle w:val="NoSpacing"/>
-      </w:pPr>
-      <w:r>
-        <w:rPr>
-          <w:shd w:val="clear" w:color="auto" w:fill="FFFFFF"/>
-        </w:rPr>
-        <w:t xml:space="preserve">  </w:t>
-      </w:r>
-      <w:r>
-        <w:rPr>
-          <w:shd w:val="clear" w:color="auto" w:fill="FFFFFF"/>
-        </w:rPr>
-        <w:tab/>
-      </w:r>
-      <w:proofErr w:type="spellStart"/>
-      <w:r>
-        <w:rPr>
-          <w:shd w:val="clear" w:color="auto" w:fill="FFFFFF"/>
-        </w:rPr>
-        <w:t>TargetMachine</w:t>
-      </w:r>
-      <w:proofErr w:type="spellEnd"/>
-      <w:r>
-        <w:rPr>
-          <w:shd w:val="clear" w:color="auto" w:fill="FFFFFF"/>
-        </w:rPr>
-        <w:t>: Shree</w:t>
-      </w:r>
-    </w:p>
-    <w:p>
-      <w:pPr>
-        <w:pStyle w:val="NoSpacing"/>
-        <w:rPr>
-          <w:rFonts w:ascii="Monospace" w:hAnsi="Monospace"/>
-          <w:sz w:val="20"/>
-          <w:shd w:val="clear" w:color="auto" w:fill="FFFFFF"/>
-        </w:rPr>
-      </w:pPr>
-      <w:r>
-        <w:rPr>
-          <w:shd w:val="clear" w:color="auto" w:fill="FFFFFF"/>
-        </w:rPr>
-        <w:t xml:space="preserve">    </w:t>
-      </w:r>
-      <w:r>
-        <w:rPr>
-          <w:shd w:val="clear" w:color="auto" w:fill="FFFFFF"/>
-        </w:rPr>
-        <w:tab/>
-      </w:r>
-      <w:proofErr w:type="spellStart"/>
-      <w:r>
-        <w:rPr>
-          <w:shd w:val="clear" w:color="auto" w:fill="FFFFFF"/>
-        </w:rPr>
-        <w:t>TargetState</w:t>
-      </w:r>
-      <w:proofErr w:type="spellEnd"/>
-      <w:r>
-        <w:rPr>
-          <w:shd w:val="clear" w:color="auto" w:fill="FFFFFF"/>
-        </w:rPr>
-        <w:t>: Created</w:t>
-      </w:r>
-    </w:p>
-    <w:p>
-      <w:pPr>
-        <w:pStyle w:val="NoSpacing"/>
-      </w:pPr>
-      <w:r>
-        <w:rPr>
-          <w:shd w:val="clear" w:color="auto" w:fill="FFFFFF"/>
-        </w:rPr>
-        <w:t xml:space="preserve">           </w:t>
-      </w:r>
-      <w:proofErr w:type="spellStart"/>
-      <w:r>
-        <w:rPr>
-          <w:rFonts w:ascii="Monospace" w:hAnsi="Monospace"/>
-          <w:sz w:val="20"/>
-          <w:shd w:val="clear" w:color="auto" w:fill="E8F2FE"/>
-        </w:rPr>
-        <w:t>LinuxUser</w:t>
-      </w:r>
-      <w:proofErr w:type="spellEnd"/>
-      <w:r>
-        <w:rPr>
-          <w:rFonts w:ascii="Monospace" w:hAnsi="Monospace"/>
-          <w:sz w:val="20"/>
-          <w:shd w:val="clear" w:color="auto" w:fill="E8F2FE"/>
-        </w:rPr>
-        <w:t xml:space="preserve">: </w:t>
-      </w:r>
-      <w:proofErr w:type="spellStart"/>
-      <w:r>
-        <w:rPr>
-          <w:rFonts w:ascii="Monospace" w:hAnsi="Monospace"/>
-          <w:color w:val="3C3C3C"/>
-          <w:sz w:val="20"/>
-          <w:u w:val="single"/>
-          <w:shd w:val="clear" w:color="auto" w:fill="E8F2FE"/>
-        </w:rPr>
         <w:t>opex</w:t>
       </w:r>
       <w:proofErr w:type="spellEnd"/>
@@ -2235,10 +1993,7 @@
       </w:pPr>
       <w:r>
         <w:tab/>
-        <w:t>&lt;Ex</w:t>
-      </w:r>
-      <w:r>
-        <w:t>tensions&gt;</w:t>
+        <w:t>&lt;Extensions&gt;</w:t>
       </w:r>
     </w:p>
     <w:p>
@@ -2406,10 +2161,7 @@
       </w:r>
       <w:r>
         <w:tab/>
-        <w:t xml:space="preserve">&lt;Interface Name="eth1" </w:t>
-      </w:r>
-      <w:r>
-        <w:t>IP="172.27.220.23" /&gt;</w:t>
+        <w:t>&lt;Interface Name="eth1" IP="172.27.220.23" /&gt;</w:t>
       </w:r>
     </w:p>
     <w:p>
@@ -2482,6 +2234,7 @@
         <w:rPr>
           <w:shd w:val="clear" w:color="auto" w:fill="FFFFFF"/>
         </w:rPr>
+        <w:lastRenderedPageBreak/>
         <w:t>&lt;</w:t>
       </w:r>
       <w:proofErr w:type="spellStart"/>
@@ -2617,13 +2370,7 @@
         <w:rPr>
           <w:shd w:val="clear" w:color="auto" w:fill="FFFFFF"/>
         </w:rPr>
-        <w:t>A</w:t>
-      </w:r>
-      <w:r>
-        <w:rPr>
-          <w:shd w:val="clear" w:color="auto" w:fill="FFFFFF"/>
-        </w:rPr>
-        <w:t>pacheHTTPD</w:t>
+        <w:t>ApacheHTTPD</w:t>
       </w:r>
       <w:proofErr w:type="spellEnd"/>
       <w:r>
@@ -2672,7 +2419,6 @@
         <w:rPr>
           <w:shd w:val="clear" w:color="auto" w:fill="FFFFFF"/>
         </w:rPr>
-        <w:lastRenderedPageBreak/>
         <w:tab/>
         <w:t>&lt;Dependencies&gt;</w:t>
       </w:r>
@@ -2871,17 +2617,7 @@
           <w:szCs w:val="27"/>
           <w:shd w:val="clear" w:color="auto" w:fill="FFFFFF"/>
         </w:rPr>
-        <w:t xml:space="preserve">Resource </w:t>
-      </w:r>
-      <w:r>
-        <w:rPr>
-          <w:rFonts w:ascii="Arial" w:hAnsi="Arial" w:cs="Arial"/>
-          <w:color w:val="323232"/>
-          <w:sz w:val="27"/>
-          <w:szCs w:val="27"/>
-          <w:shd w:val="clear" w:color="auto" w:fill="FFFFFF"/>
-        </w:rPr>
-        <w:t>Node</w:t>
+        <w:t>Resource Node</w:t>
       </w:r>
     </w:p>
     <w:p>
@@ -3048,13 +2784,7 @@
         <w:rPr>
           <w:shd w:val="clear" w:color="auto" w:fill="FFFFFF"/>
         </w:rPr>
-        <w:t xml:space="preserve">          &lt;NodeI</w:t>
-      </w:r>
-      <w:r>
-        <w:rPr>
-          <w:shd w:val="clear" w:color="auto" w:fill="FFFFFF"/>
-        </w:rPr>
-        <w:t>D="OpexSoftware</w:t>
+        <w:t xml:space="preserve">          &lt;NodeID="OpexSoftware</w:t>
       </w:r>
       <w:proofErr w:type="gramStart"/>
       <w:r>
@@ -3214,7 +2944,7 @@
       <w:r>
         <w:t>:Workflow:Application:</w:t>
       </w:r>
-      <w:bookmarkStart w:id="0" w:name="__DdeLink__241_1366737624"/>
+      <w:bookmarkStart w:id="1" w:name="__DdeLink__241_1366737624"/>
       <w:r>
         <w:rPr>
           <w:rFonts w:ascii="Monospace" w:hAnsi="Monospace"/>
@@ -3224,7 +2954,7 @@
         </w:rPr>
         <w:t>EnterpriseInfrastructure</w:t>
       </w:r>
-      <w:bookmarkEnd w:id="0"/>
+      <w:bookmarkEnd w:id="1"/>
       <w:proofErr w:type="spellEnd"/>
       <w:proofErr w:type="gramEnd"/>
       <w:r>
@@ -3344,10 +3074,7 @@
       </w:r>
       <w:proofErr w:type="gramStart"/>
       <w:r>
-        <w:t>:Workflow:Resourc</w:t>
-      </w:r>
-      <w:r>
-        <w:t>e:WebResource</w:t>
+        <w:t>:Workflow:Resource:WebResource</w:t>
       </w:r>
       <w:proofErr w:type="spellEnd"/>
       <w:proofErr w:type="gramEnd"/>
@@ -3404,18 +3131,7 @@
           <w:sz w:val="20"/>
           <w:shd w:val="clear" w:color="auto" w:fill="D4D4D4"/>
         </w:rPr>
-        <w:t>E</w:t>
-      </w:r>
-      <w:bookmarkStart w:id="1" w:name="_GoBack"/>
-      <w:bookmarkEnd w:id="1"/>
-      <w:r>
-        <w:rPr>
-          <w:rFonts w:ascii="Monospace" w:hAnsi="Monospace"/>
-          <w:color w:val="3F7F7F"/>
-          <w:sz w:val="20"/>
-          <w:shd w:val="clear" w:color="auto" w:fill="D4D4D4"/>
-        </w:rPr>
-        <w:t>nterpriseInfrastructure</w:t>
+        <w:t>EnterpriseInfrastructure</w:t>
       </w:r>
       <w:proofErr w:type="spellEnd"/>
       <w:r>
